--- a/Charpter_1/C1.笔记.docx
+++ b/Charpter_1/C1.笔记.docx
@@ -7,28 +7,1611 @@
         <w:rPr>
           <w:rFonts w:hint="eastAsia"/>
         </w:rPr>
-        <w:t>计算过程：</w:t>
-      </w:r>
-      <w:r>
-        <w:t>操作</w:t>
-      </w:r>
-      <w:r>
-        <w:rPr>
-          <w:rFonts w:hint="eastAsia"/>
-        </w:rPr>
-        <w:t>“数据”，被程序指挥。</w:t>
+        <w:t>计算机科学的关键</w:t>
+      </w:r>
+      <w:r>
+        <w:rPr>
+          <w:rFonts w:hint="eastAsia"/>
+        </w:rPr>
+        <w:t>:</w:t>
+      </w:r>
+      <w:r>
+        <w:rPr>
+          <w:rFonts w:hint="eastAsia"/>
+        </w:rPr>
+        <w:t xml:space="preserve"> </w:t>
+      </w:r>
+      <w:r>
+        <w:rPr>
+          <w:rFonts w:hint="eastAsia"/>
+        </w:rPr>
+        <w:t>控制复杂度</w:t>
+      </w:r>
+      <w:r>
+        <w:rPr>
+          <w:rFonts w:hint="eastAsia"/>
+        </w:rPr>
+        <w:t>(Controlling Conplexity)</w:t>
+      </w:r>
+      <w:r>
+        <w:rPr>
+          <w:rFonts w:hint="eastAsia"/>
+        </w:rPr>
+        <w:t>.</w:t>
       </w:r>
     </w:p>
     <w:p>
-      <w:r>
-        <w:rPr>
-          <w:rFonts w:hint="eastAsia"/>
-        </w:rPr>
-        <w:t>编程：使用代码表达自己的思维。</w:t>
-      </w:r>
-      <w:bookmarkStart w:id="0" w:name="_GoBack"/>
-      <w:bookmarkEnd w:id="0"/>
+      <w:pPr>
+        <w:rPr>
+          <w:rFonts w:hint="eastAsia"/>
+        </w:rPr>
+      </w:pPr>
+      <w:r>
+        <w:rPr>
+          <w:rFonts w:hint="eastAsia"/>
+        </w:rPr>
+        <w:t>计算机科学</w:t>
+      </w:r>
+      <w:r>
+        <w:rPr>
+          <w:rFonts w:hint="eastAsia"/>
+        </w:rPr>
+        <w:t>处理的是</w:t>
+      </w:r>
+      <w:r>
+        <w:rPr>
+          <w:rFonts w:hint="eastAsia"/>
+        </w:rPr>
+        <w:t xml:space="preserve">: </w:t>
+      </w:r>
+      <w:r>
+        <w:rPr>
+          <w:rFonts w:hint="eastAsia"/>
+        </w:rPr>
+        <w:t>理想化组件</w:t>
+      </w:r>
+      <w:r>
+        <w:rPr>
+          <w:rFonts w:hint="eastAsia"/>
+        </w:rPr>
+        <w:t>(Idealized Components</w:t>
+      </w:r>
+      <w:r>
+        <w:rPr>
+          <w:rFonts w:hint="eastAsia"/>
+        </w:rPr>
+        <w:t xml:space="preserve">), </w:t>
+      </w:r>
+      <w:r>
+        <w:rPr>
+          <w:rFonts w:hint="eastAsia"/>
+        </w:rPr>
+        <w:t>忽略现实的约束</w:t>
+      </w:r>
+      <w:r>
+        <w:rPr>
+          <w:rFonts w:hint="eastAsia"/>
+        </w:rPr>
+        <w:t>.</w:t>
+      </w:r>
     </w:p>
+    <w:p>
+      <w:pPr>
+        <w:rPr>
+          <w:rFonts w:hint="eastAsia"/>
+        </w:rPr>
+      </w:pPr>
+      <w:r>
+        <w:rPr>
+          <w:rFonts w:hint="eastAsia"/>
+        </w:rPr>
+        <w:t>控制复杂度</w:t>
+      </w:r>
+      <w:r>
+        <w:rPr>
+          <w:rFonts w:hint="eastAsia"/>
+        </w:rPr>
+        <w:t>:</w:t>
+      </w:r>
+    </w:p>
+    <w:p>
+      <w:r>
+        <w:rPr>
+          <w:rFonts w:hint="eastAsia"/>
+        </w:rPr>
+        <w:tab/>
+      </w:r>
+      <w:r>
+        <w:rPr>
+          <w:rFonts w:hint="eastAsia"/>
+        </w:rPr>
+        <w:t>黑盒抽象</w:t>
+      </w:r>
+      <w:r>
+        <w:t>(</w:t>
+      </w:r>
+      <w:r>
+        <w:t>Black</w:t>
+      </w:r>
+      <w:r>
+        <w:rPr>
+          <w:rFonts w:hint="eastAsia"/>
+        </w:rPr>
+        <w:t>-</w:t>
+      </w:r>
+      <w:r>
+        <w:t>Box Abstract)</w:t>
+      </w:r>
+      <w:r>
+        <w:rPr>
+          <w:rFonts w:hint="eastAsia"/>
+        </w:rPr>
+        <w:t xml:space="preserve">, </w:t>
+      </w:r>
+      <w:r>
+        <w:rPr>
+          <w:rFonts w:hint="eastAsia"/>
+        </w:rPr>
+        <w:t>盒子内部是什么样子不重要</w:t>
+      </w:r>
+      <w:r>
+        <w:rPr>
+          <w:rFonts w:hint="eastAsia"/>
+        </w:rPr>
+        <w:t>,</w:t>
+      </w:r>
+      <w:r>
+        <w:rPr>
+          <w:rFonts w:hint="eastAsia"/>
+        </w:rPr>
+        <w:t>通过此方法掩藏细节</w:t>
+      </w:r>
+      <w:r>
+        <w:rPr>
+          <w:rFonts w:hint="eastAsia"/>
+        </w:rPr>
+        <w:t xml:space="preserve">, </w:t>
+      </w:r>
+      <w:r>
+        <w:rPr>
+          <w:rFonts w:hint="eastAsia"/>
+        </w:rPr>
+        <w:t>控制复杂度</w:t>
+      </w:r>
+      <w:r>
+        <w:rPr>
+          <w:rFonts w:hint="eastAsia"/>
+        </w:rPr>
+        <w:t xml:space="preserve">, </w:t>
+      </w:r>
+      <w:r>
+        <w:rPr>
+          <w:rFonts w:hint="eastAsia"/>
+        </w:rPr>
+        <w:t>让自己有精力干更大的事情</w:t>
+      </w:r>
+      <w:r>
+        <w:rPr>
+          <w:rFonts w:hint="eastAsia"/>
+        </w:rPr>
+        <w:t>.</w:t>
+      </w:r>
+    </w:p>
+    <w:p>
+      <w:pPr>
+        <w:rPr>
+          <w:rFonts w:hint="eastAsia"/>
+        </w:rPr>
+      </w:pPr>
+      <w:r>
+        <w:rPr>
+          <w:rFonts w:hint="eastAsia"/>
+        </w:rPr>
+        <w:tab/>
+      </w:r>
+      <w:r>
+        <w:rPr>
+          <w:rFonts w:hint="eastAsia"/>
+        </w:rPr>
+        <w:t>元方法</w:t>
+      </w:r>
+      <w:r>
+        <w:rPr>
+          <w:rFonts w:hint="eastAsia"/>
+        </w:rPr>
+        <w:t>(</w:t>
+      </w:r>
+      <w:r>
+        <w:t>Meta Method</w:t>
+      </w:r>
+      <w:r>
+        <w:rPr>
+          <w:rFonts w:hint="eastAsia"/>
+        </w:rPr>
+        <w:t xml:space="preserve">): </w:t>
+      </w:r>
+      <w:r>
+        <w:rPr>
+          <w:rFonts w:hint="eastAsia"/>
+        </w:rPr>
+        <w:t>先对基本对象</w:t>
+      </w:r>
+      <w:r>
+        <w:rPr>
+          <w:rFonts w:hint="eastAsia"/>
+        </w:rPr>
+        <w:t xml:space="preserve">, </w:t>
+      </w:r>
+      <w:r>
+        <w:rPr>
+          <w:rFonts w:hint="eastAsia"/>
+        </w:rPr>
+        <w:t>再使用基本过程和基础数据组合起来构建更复杂的东西</w:t>
+      </w:r>
+      <w:r>
+        <w:rPr>
+          <w:rFonts w:hint="eastAsia"/>
+        </w:rPr>
+        <w:t xml:space="preserve">, </w:t>
+      </w:r>
+      <w:r>
+        <w:rPr>
+          <w:rFonts w:hint="eastAsia"/>
+        </w:rPr>
+        <w:t>还有组成方法</w:t>
+      </w:r>
+      <w:r>
+        <w:rPr>
+          <w:rFonts w:hint="eastAsia"/>
+        </w:rPr>
+        <w:t xml:space="preserve">, </w:t>
+      </w:r>
+      <w:r>
+        <w:rPr>
+          <w:rFonts w:hint="eastAsia"/>
+        </w:rPr>
+        <w:t>抽象方法</w:t>
+      </w:r>
+      <w:r>
+        <w:rPr>
+          <w:rFonts w:hint="eastAsia"/>
+        </w:rPr>
+        <w:t>,</w:t>
+      </w:r>
+      <w:r>
+        <w:rPr>
+          <w:rFonts w:hint="eastAsia"/>
+        </w:rPr>
+        <w:t>再封装为黑盒</w:t>
+      </w:r>
+      <w:r>
+        <w:rPr>
+          <w:rFonts w:hint="eastAsia"/>
+        </w:rPr>
+        <w:t xml:space="preserve">, </w:t>
+      </w:r>
+      <w:r>
+        <w:rPr>
+          <w:rFonts w:hint="eastAsia"/>
+        </w:rPr>
+        <w:t>再用黑盒组成更复杂的东西</w:t>
+      </w:r>
+      <w:r>
+        <w:rPr>
+          <w:rFonts w:hint="eastAsia"/>
+        </w:rPr>
+        <w:t xml:space="preserve">. </w:t>
+      </w:r>
+      <w:r>
+        <w:rPr>
+          <w:rFonts w:hint="eastAsia"/>
+        </w:rPr>
+        <w:t>是传承</w:t>
+      </w:r>
+      <w:r>
+        <w:rPr>
+          <w:rFonts w:hint="eastAsia"/>
+        </w:rPr>
+        <w:t>.</w:t>
+      </w:r>
+    </w:p>
+    <w:p>
+      <w:pPr>
+        <w:rPr>
+          <w:rFonts w:hint="eastAsia"/>
+        </w:rPr>
+      </w:pPr>
+    </w:p>
+    <w:p>
+      <w:pPr>
+        <w:rPr>
+          <w:rFonts w:hint="eastAsia"/>
+        </w:rPr>
+      </w:pPr>
+      <w:r>
+        <w:rPr>
+          <w:rFonts w:hint="eastAsia"/>
+        </w:rPr>
+        <w:tab/>
+      </w:r>
+      <w:r>
+        <w:rPr>
+          <w:rFonts w:hint="eastAsia"/>
+        </w:rPr>
+        <w:t>约定接口</w:t>
+      </w:r>
+      <w:r>
+        <w:rPr>
+          <w:rFonts w:hint="eastAsia"/>
+        </w:rPr>
+        <w:t xml:space="preserve">(Conventional Interfaces): </w:t>
+      </w:r>
+      <w:r>
+        <w:rPr>
+          <w:rFonts w:hint="eastAsia"/>
+        </w:rPr>
+        <w:t>实现的方法是按照约定实现相应接口</w:t>
+      </w:r>
+      <w:r>
+        <w:rPr>
+          <w:rFonts w:hint="eastAsia"/>
+        </w:rPr>
+        <w:t xml:space="preserve">, </w:t>
+      </w:r>
+      <w:r>
+        <w:rPr>
+          <w:rFonts w:hint="eastAsia"/>
+        </w:rPr>
+        <w:t>并以此将各部分组装起来</w:t>
+      </w:r>
+      <w:r>
+        <w:rPr>
+          <w:rFonts w:hint="eastAsia"/>
+        </w:rPr>
+        <w:t xml:space="preserve">, </w:t>
+      </w:r>
+      <w:r>
+        <w:rPr>
+          <w:rFonts w:hint="eastAsia"/>
+        </w:rPr>
+        <w:t>保证新加功能但是不会把系统搞得乱七八糟</w:t>
+      </w:r>
+      <w:r>
+        <w:rPr>
+          <w:rFonts w:hint="eastAsia"/>
+        </w:rPr>
+        <w:t xml:space="preserve">. </w:t>
+      </w:r>
+    </w:p>
+    <w:p>
+      <w:r>
+        <w:rPr>
+          <w:rFonts w:hint="eastAsia"/>
+        </w:rPr>
+        <w:tab/>
+      </w:r>
+      <w:r>
+        <w:rPr>
+          <w:rFonts w:hint="eastAsia"/>
+        </w:rPr>
+        <w:t>通用操作</w:t>
+      </w:r>
+      <w:r>
+        <w:rPr>
+          <w:rFonts w:hint="eastAsia"/>
+        </w:rPr>
+        <w:t xml:space="preserve">, </w:t>
+      </w:r>
+      <w:r>
+        <w:rPr>
+          <w:rFonts w:hint="eastAsia"/>
+        </w:rPr>
+        <w:t>面向对象编程</w:t>
+      </w:r>
+      <w:r>
+        <w:rPr>
+          <w:rFonts w:hint="eastAsia"/>
+        </w:rPr>
+        <w:t xml:space="preserve">, </w:t>
+      </w:r>
+      <w:r>
+        <w:rPr>
+          <w:rFonts w:hint="eastAsia"/>
+        </w:rPr>
+        <w:t>关于聚集</w:t>
+      </w:r>
+      <w:r>
+        <w:rPr>
+          <w:rFonts w:hint="eastAsia"/>
+        </w:rPr>
+        <w:t>(Aggergates)</w:t>
+      </w:r>
+      <w:r>
+        <w:rPr>
+          <w:rFonts w:hint="eastAsia"/>
+        </w:rPr>
+        <w:t>的操作</w:t>
+      </w:r>
+      <w:r>
+        <w:rPr>
+          <w:rFonts w:hint="eastAsia"/>
+        </w:rPr>
+        <w:t xml:space="preserve">, </w:t>
+      </w:r>
+      <w:r>
+        <w:t>”</w:t>
+      </w:r>
+      <w:r>
+        <w:t>流</w:t>
+      </w:r>
+      <w:r>
+        <w:t>”</w:t>
+      </w:r>
+      <w:r>
+        <w:rPr>
+          <w:rFonts w:hint="eastAsia"/>
+        </w:rPr>
+        <w:t>.</w:t>
+      </w:r>
+    </w:p>
+    <w:p/>
+    <w:p>
+      <w:r>
+        <w:tab/>
+      </w:r>
+      <w:r>
+        <w:rPr>
+          <w:rFonts w:hint="eastAsia"/>
+        </w:rPr>
+        <w:t>元语言抽象</w:t>
+      </w:r>
+      <w:r>
+        <w:rPr>
+          <w:rFonts w:hint="eastAsia"/>
+        </w:rPr>
+        <w:t>(Metalinguistic Abstraction)</w:t>
+      </w:r>
+      <w:r>
+        <w:rPr>
+          <w:rFonts w:hint="eastAsia"/>
+        </w:rPr>
+        <w:t xml:space="preserve">: </w:t>
+      </w:r>
+      <w:r>
+        <w:rPr>
+          <w:rFonts w:hint="eastAsia"/>
+        </w:rPr>
+        <w:t>通过构建新的语言隐藏一些复杂度</w:t>
+      </w:r>
+      <w:r>
+        <w:rPr>
+          <w:rFonts w:hint="eastAsia"/>
+        </w:rPr>
+        <w:t xml:space="preserve">. </w:t>
+      </w:r>
+      <w:r>
+        <w:rPr>
+          <w:rFonts w:hint="eastAsia"/>
+        </w:rPr>
+        <w:t>解释的过程</w:t>
+      </w:r>
+      <w:r>
+        <w:rPr>
+          <w:rFonts w:hint="eastAsia"/>
+        </w:rPr>
+        <w:t xml:space="preserve">. </w:t>
+      </w:r>
+      <w:r>
+        <w:rPr>
+          <w:rFonts w:hint="eastAsia"/>
+        </w:rPr>
+        <w:t>应用</w:t>
+      </w:r>
+      <w:r>
+        <w:rPr>
+          <w:rFonts w:hint="eastAsia"/>
+        </w:rPr>
+        <w:t>-</w:t>
+      </w:r>
+      <w:r>
+        <w:rPr>
+          <w:rFonts w:hint="eastAsia"/>
+        </w:rPr>
+        <w:t>求值循环</w:t>
+      </w:r>
+      <w:r>
+        <w:rPr>
+          <w:rFonts w:hint="eastAsia"/>
+        </w:rPr>
+        <w:t xml:space="preserve">(Apply-Eva loop)l. </w:t>
+      </w:r>
+      <w:r>
+        <w:rPr>
+          <w:rFonts w:hint="eastAsia"/>
+        </w:rPr>
+        <w:t>构建</w:t>
+      </w:r>
+      <w:r>
+        <w:rPr>
+          <w:rFonts w:hint="eastAsia"/>
+        </w:rPr>
+        <w:t xml:space="preserve">Lisp. </w:t>
+      </w:r>
+    </w:p>
+    <w:p>
+      <w:pPr>
+        <w:rPr>
+          <w:rFonts w:hint="eastAsia"/>
+        </w:rPr>
+      </w:pPr>
+    </w:p>
+    <w:p>
+      <w:pPr>
+        <w:rPr>
+          <w:rFonts w:hint="eastAsia"/>
+        </w:rPr>
+      </w:pPr>
+      <w:r>
+        <w:rPr>
+          <w:rFonts w:hint="eastAsia"/>
+        </w:rPr>
+        <w:t>学习</w:t>
+      </w:r>
+      <w:r>
+        <w:rPr>
+          <w:rFonts w:hint="eastAsia"/>
+        </w:rPr>
+        <w:t>Lisp:</w:t>
+      </w:r>
+    </w:p>
+    <w:p>
+      <w:pPr>
+        <w:rPr>
+          <w:rFonts w:hint="eastAsia"/>
+        </w:rPr>
+      </w:pPr>
+      <w:r>
+        <w:rPr>
+          <w:rFonts w:hint="eastAsia"/>
+        </w:rPr>
+        <w:tab/>
+      </w:r>
+    </w:p>
+    <w:p>
+      <w:pPr>
+        <w:rPr>
+          <w:rFonts w:hint="eastAsia"/>
+        </w:rPr>
+      </w:pPr>
+      <w:r>
+        <w:rPr>
+          <w:rFonts w:hint="eastAsia"/>
+        </w:rPr>
+        <w:tab/>
+        <w:t>Primitive Elements(</w:t>
+      </w:r>
+      <w:r>
+        <w:rPr>
+          <w:rFonts w:hint="eastAsia"/>
+        </w:rPr>
+        <w:t>基本元素</w:t>
+      </w:r>
+      <w:r>
+        <w:rPr>
+          <w:rFonts w:hint="eastAsia"/>
+        </w:rPr>
+        <w:t xml:space="preserve">): Operators </w:t>
+      </w:r>
+      <w:r>
+        <w:rPr>
+          <w:rFonts w:hint="eastAsia"/>
+        </w:rPr>
+        <w:t>(</w:t>
+      </w:r>
+      <w:r>
+        <w:rPr>
+          <w:rFonts w:hint="eastAsia"/>
+        </w:rPr>
+        <w:t>+-*/%&amp;|!^</w:t>
+      </w:r>
+      <w:r>
+        <w:rPr>
+          <w:rFonts w:hint="eastAsia"/>
+        </w:rPr>
+        <w:t>)</w:t>
+      </w:r>
+      <w:r>
+        <w:rPr>
+          <w:rFonts w:hint="eastAsia"/>
+        </w:rPr>
+        <w:t xml:space="preserve"> , </w:t>
+      </w:r>
+      <w:r>
+        <w:rPr>
+          <w:rFonts w:hint="eastAsia"/>
+        </w:rPr>
+        <w:t>Symbol (</w:t>
+      </w:r>
+      <w:r>
+        <w:rPr>
+          <w:rFonts w:hint="eastAsia"/>
+        </w:rPr>
+        <w:t>Numbers</w:t>
+      </w:r>
+      <w:r>
+        <w:rPr>
+          <w:rFonts w:hint="eastAsia"/>
+        </w:rPr>
+        <w:t>:</w:t>
+      </w:r>
+      <w:r>
+        <w:rPr>
+          <w:rFonts w:hint="eastAsia"/>
+        </w:rPr>
+        <w:t xml:space="preserve"> Integer, Double, Boolean, Char</w:t>
+      </w:r>
+      <w:r>
+        <w:rPr>
+          <w:rFonts w:hint="eastAsia"/>
+        </w:rPr>
+        <w:t>, ...)</w:t>
+      </w:r>
+    </w:p>
+    <w:p>
+      <w:pPr>
+        <w:rPr>
+          <w:rFonts w:hint="eastAsia"/>
+        </w:rPr>
+      </w:pPr>
+    </w:p>
+    <w:p>
+      <w:pPr>
+        <w:rPr>
+          <w:rFonts w:hint="eastAsia"/>
+        </w:rPr>
+      </w:pPr>
+      <w:r>
+        <w:rPr>
+          <w:rFonts w:hint="eastAsia"/>
+        </w:rPr>
+        <w:tab/>
+        <w:t>Means of Comboation(</w:t>
+      </w:r>
+      <w:r>
+        <w:rPr>
+          <w:rFonts w:hint="eastAsia"/>
+        </w:rPr>
+        <w:t>组合方法</w:t>
+      </w:r>
+      <w:r>
+        <w:rPr>
+          <w:rFonts w:hint="eastAsia"/>
+        </w:rPr>
+        <w:t xml:space="preserve">): </w:t>
+      </w:r>
+      <w:r>
+        <w:rPr>
+          <w:rFonts w:hint="eastAsia"/>
+        </w:rPr>
+        <w:t>前缀表示法</w:t>
+      </w:r>
+    </w:p>
+    <w:p>
+      <w:pPr>
+        <w:rPr>
+          <w:rFonts w:hint="eastAsia"/>
+        </w:rPr>
+      </w:pPr>
+    </w:p>
+    <w:p>
+      <w:pPr>
+        <w:rPr>
+          <w:rFonts w:hint="eastAsia"/>
+        </w:rPr>
+      </w:pPr>
+      <w:r>
+        <w:rPr>
+          <w:rFonts w:hint="eastAsia"/>
+        </w:rPr>
+        <w:tab/>
+        <w:t>Means of Abstration(</w:t>
+      </w:r>
+      <w:r>
+        <w:rPr>
+          <w:rFonts w:hint="eastAsia"/>
+        </w:rPr>
+        <w:t>抽象方法</w:t>
+      </w:r>
+      <w:r>
+        <w:rPr>
+          <w:rFonts w:hint="eastAsia"/>
+        </w:rPr>
+        <w:t xml:space="preserve">): </w:t>
+      </w:r>
+      <w:r>
+        <w:rPr>
+          <w:rFonts w:hint="eastAsia"/>
+        </w:rPr>
+        <w:t>语法树</w:t>
+      </w:r>
+    </w:p>
+    <w:p/>
+    <w:p>
+      <w:pPr>
+        <w:rPr>
+          <w:rFonts w:hint="eastAsia"/>
+        </w:rPr>
+      </w:pPr>
+      <w:r>
+        <w:rPr>
+          <w:rFonts w:hint="eastAsia"/>
+        </w:rPr>
+        <w:t>代码示例</w:t>
+      </w:r>
+      <w:r>
+        <w:rPr>
+          <w:rFonts w:hint="eastAsia"/>
+        </w:rPr>
+        <w:t>:</w:t>
+      </w:r>
+    </w:p>
+    <w:tbl>
+      <w:tblPr>
+        <w:tblStyle w:val="a3"/>
+        <w:tblW w:w="0" w:type="auto"/>
+        <w:tblLook w:val="04A0" w:firstRow="1" w:lastRow="0" w:firstColumn="1" w:lastColumn="0" w:noHBand="0" w:noVBand="1"/>
+      </w:tblPr>
+      <w:tblGrid>
+        <w:gridCol w:w="8522"/>
+      </w:tblGrid>
+      <w:tr>
+        <w:tc>
+          <w:tcPr>
+            <w:tcW w:w="8522" w:type="dxa"/>
+          </w:tcPr>
+          <w:p>
+            <w:pPr>
+              <w:rPr>
+                <w:rFonts w:hint="eastAsia"/>
+              </w:rPr>
+            </w:pPr>
+            <w:r>
+              <w:rPr>
+                <w:rFonts w:hint="eastAsia"/>
+              </w:rPr>
+              <w:t>编码要求</w:t>
+            </w:r>
+            <w:r>
+              <w:rPr>
+                <w:rFonts w:hint="eastAsia"/>
+              </w:rPr>
+              <w:t>:</w:t>
+            </w:r>
+          </w:p>
+          <w:p>
+            <w:pPr>
+              <w:ind w:leftChars="100" w:left="210"/>
+              <w:rPr>
+                <w:rFonts w:hint="eastAsia"/>
+              </w:rPr>
+            </w:pPr>
+            <w:r>
+              <w:rPr>
+                <w:rFonts w:hint="eastAsia"/>
+              </w:rPr>
+              <w:t>对齐参数</w:t>
+            </w:r>
+            <w:r>
+              <w:rPr>
+                <w:rFonts w:hint="eastAsia"/>
+              </w:rPr>
+              <w:t>:</w:t>
+            </w:r>
+          </w:p>
+          <w:p>
+            <w:pPr>
+              <w:ind w:leftChars="100" w:left="210"/>
+            </w:pPr>
+            <w:r>
+              <w:t>(+ 3</w:t>
+            </w:r>
+          </w:p>
+          <w:p>
+            <w:pPr>
+              <w:ind w:leftChars="100" w:left="210"/>
+            </w:pPr>
+            <w:r>
+              <w:t xml:space="preserve">  (* 5 </w:t>
+            </w:r>
+          </w:p>
+          <w:p>
+            <w:pPr>
+              <w:ind w:leftChars="100" w:left="210" w:firstLine="420"/>
+              <w:rPr>
+                <w:rFonts w:hint="eastAsia"/>
+              </w:rPr>
+            </w:pPr>
+            <w:r>
+              <w:t>(+ 1 1)))</w:t>
+            </w:r>
+          </w:p>
+          <w:p>
+            <w:pPr>
+              <w:ind w:firstLine="420"/>
+              <w:rPr>
+                <w:rFonts w:hint="eastAsia"/>
+              </w:rPr>
+            </w:pPr>
+          </w:p>
+          <w:p>
+            <w:pPr>
+              <w:rPr>
+                <w:rFonts w:hint="eastAsia"/>
+              </w:rPr>
+            </w:pPr>
+            <w:r>
+              <w:rPr>
+                <w:rFonts w:hint="eastAsia"/>
+              </w:rPr>
+              <w:t>定义</w:t>
+            </w:r>
+            <w:r>
+              <w:rPr>
+                <w:rFonts w:hint="eastAsia"/>
+              </w:rPr>
+              <w:t>:</w:t>
+            </w:r>
+          </w:p>
+          <w:p>
+            <w:pPr>
+              <w:rPr>
+                <w:rFonts w:hint="eastAsia"/>
+              </w:rPr>
+            </w:pPr>
+            <w:r>
+              <w:rPr>
+                <w:rFonts w:hint="eastAsia"/>
+              </w:rPr>
+              <w:t xml:space="preserve">(DEFINE </w:t>
+            </w:r>
+            <w:r>
+              <w:t>INC</w:t>
+            </w:r>
+            <w:r>
+              <w:rPr>
+                <w:rFonts w:hint="eastAsia"/>
+              </w:rPr>
+              <w:t xml:space="preserve"> (X</w:t>
+            </w:r>
+            <w:r>
+              <w:t xml:space="preserve"> + 1</w:t>
+            </w:r>
+            <w:r>
+              <w:rPr>
+                <w:rFonts w:hint="eastAsia"/>
+              </w:rPr>
+              <w:t>))</w:t>
+            </w:r>
+          </w:p>
+          <w:p/>
+          <w:p>
+            <w:pPr>
+              <w:rPr>
+                <w:rFonts w:hint="eastAsia"/>
+              </w:rPr>
+            </w:pPr>
+            <w:r>
+              <w:t>(DEFINE SQUARE</w:t>
+            </w:r>
+            <w:r>
+              <w:t>_0</w:t>
+            </w:r>
+            <w:r>
+              <w:t xml:space="preserve"> (* X X))</w:t>
+            </w:r>
+          </w:p>
+          <w:p>
+            <w:pPr>
+              <w:rPr>
+                <w:rFonts w:hint="eastAsia"/>
+              </w:rPr>
+            </w:pPr>
+          </w:p>
+          <w:p>
+            <w:r>
+              <w:t xml:space="preserve">(DEFINE </w:t>
+            </w:r>
+            <w:r>
+              <w:t>(</w:t>
+            </w:r>
+            <w:r>
+              <w:t>SQUARE</w:t>
+            </w:r>
+            <w:r>
+              <w:t>_1</w:t>
+            </w:r>
+            <w:r>
+              <w:t xml:space="preserve"> </w:t>
+            </w:r>
+            <w:r>
+              <w:t xml:space="preserve">x) </w:t>
+            </w:r>
+          </w:p>
+          <w:p>
+            <w:r>
+              <w:t xml:space="preserve">       </w:t>
+            </w:r>
+            <w:r>
+              <w:t>(* x x)</w:t>
+            </w:r>
+          </w:p>
+          <w:p>
+            <w:pPr>
+              <w:rPr>
+                <w:rFonts w:hint="eastAsia"/>
+              </w:rPr>
+            </w:pPr>
+            <w:r>
+              <w:t xml:space="preserve">) </w:t>
+            </w:r>
+            <w:r>
+              <w:rPr>
+                <w:rFonts w:hint="eastAsia"/>
+              </w:rPr>
+              <w:t>#</w:t>
+            </w:r>
+            <w:r>
+              <w:rPr>
+                <w:rFonts w:hint="eastAsia"/>
+              </w:rPr>
+              <w:t>最佳定义方式</w:t>
+            </w:r>
+            <w:r>
+              <w:rPr>
+                <w:rFonts w:hint="eastAsia"/>
+              </w:rPr>
+              <w:t xml:space="preserve">, </w:t>
+            </w:r>
+            <w:r>
+              <w:rPr>
+                <w:rFonts w:hint="eastAsia"/>
+              </w:rPr>
+              <w:t>其实跟上边没区别</w:t>
+            </w:r>
+            <w:r>
+              <w:rPr>
+                <w:rFonts w:hint="eastAsia"/>
+              </w:rPr>
+              <w:t xml:space="preserve">, </w:t>
+            </w:r>
+            <w:r>
+              <w:rPr>
+                <w:rFonts w:hint="eastAsia"/>
+              </w:rPr>
+              <w:t>是个语法糖</w:t>
+            </w:r>
+          </w:p>
+          <w:p>
+            <w:pPr>
+              <w:rPr>
+                <w:rFonts w:hint="eastAsia"/>
+              </w:rPr>
+            </w:pPr>
+          </w:p>
+          <w:p>
+            <w:pPr>
+              <w:rPr>
+                <w:rFonts w:hint="eastAsia"/>
+              </w:rPr>
+            </w:pPr>
+            <w:r>
+              <w:t xml:space="preserve"># </w:t>
+            </w:r>
+            <w:r>
+              <w:rPr>
+                <w:rFonts w:hint="eastAsia"/>
+              </w:rPr>
+              <w:t>INC</w:t>
+            </w:r>
+            <w:r>
+              <w:rPr>
+                <w:rFonts w:hint="eastAsia"/>
+              </w:rPr>
+              <w:t>定义符号</w:t>
+            </w:r>
+            <w:r>
+              <w:t xml:space="preserve">INC, </w:t>
+            </w:r>
+            <w:r>
+              <w:rPr>
+                <w:rFonts w:hint="eastAsia"/>
+              </w:rPr>
+              <w:t>实现令</w:t>
+            </w:r>
+            <w:r>
+              <w:rPr>
+                <w:rFonts w:hint="eastAsia"/>
+              </w:rPr>
+              <w:t>X</w:t>
+            </w:r>
+            <w:r>
+              <w:rPr>
+                <w:rFonts w:hint="eastAsia"/>
+              </w:rPr>
+              <w:t>自增</w:t>
+            </w:r>
+            <w:r>
+              <w:rPr>
+                <w:rFonts w:hint="eastAsia"/>
+              </w:rPr>
+              <w:t>1</w:t>
+            </w:r>
+            <w:r>
+              <w:rPr>
+                <w:rFonts w:hint="eastAsia"/>
+              </w:rPr>
+              <w:t>的过程</w:t>
+            </w:r>
+          </w:p>
+          <w:p>
+            <w:pPr>
+              <w:rPr>
+                <w:rFonts w:hint="eastAsia"/>
+              </w:rPr>
+            </w:pPr>
+            <w:r>
+              <w:t xml:space="preserve"># </w:t>
+            </w:r>
+            <w:r>
+              <w:rPr>
+                <w:rFonts w:hint="eastAsia"/>
+              </w:rPr>
+              <w:t>SQUARE</w:t>
+            </w:r>
+            <w:r>
+              <w:t>_0</w:t>
+            </w:r>
+            <w:r>
+              <w:rPr>
+                <w:rFonts w:hint="eastAsia"/>
+              </w:rPr>
+              <w:t>定义符号</w:t>
+            </w:r>
+            <w:r>
+              <w:rPr>
+                <w:rFonts w:hint="eastAsia"/>
+              </w:rPr>
+              <w:t>SQUARE</w:t>
+            </w:r>
+            <w:r>
+              <w:t>_0</w:t>
+            </w:r>
+            <w:r>
+              <w:t xml:space="preserve">, </w:t>
+            </w:r>
+            <w:r>
+              <w:rPr>
+                <w:rFonts w:hint="eastAsia"/>
+              </w:rPr>
+              <w:t>实现求</w:t>
+            </w:r>
+            <w:r>
+              <w:rPr>
+                <w:rFonts w:hint="eastAsia"/>
+              </w:rPr>
+              <w:t>X</w:t>
+            </w:r>
+            <w:r>
+              <w:rPr>
+                <w:rFonts w:hint="eastAsia"/>
+              </w:rPr>
+              <w:t>平方的过程</w:t>
+            </w:r>
+          </w:p>
+          <w:p>
+            <w:r>
+              <w:t xml:space="preserve"># </w:t>
+            </w:r>
+            <w:r>
+              <w:rPr>
+                <w:rFonts w:hint="eastAsia"/>
+              </w:rPr>
+              <w:t>SQUARE_1</w:t>
+            </w:r>
+            <w:r>
+              <w:t xml:space="preserve"> </w:t>
+            </w:r>
+            <w:r>
+              <w:rPr>
+                <w:rFonts w:hint="eastAsia"/>
+              </w:rPr>
+              <w:t>定义</w:t>
+            </w:r>
+            <w:r>
+              <w:rPr>
+                <w:rFonts w:hint="eastAsia"/>
+              </w:rPr>
+              <w:t>过程</w:t>
+            </w:r>
+            <w:r>
+              <w:rPr>
+                <w:rFonts w:hint="eastAsia"/>
+              </w:rPr>
+              <w:t>SQUARE</w:t>
+            </w:r>
+            <w:r>
+              <w:t>_1</w:t>
+            </w:r>
+            <w:r>
+              <w:t>,</w:t>
+            </w:r>
+            <w:r>
+              <w:t xml:space="preserve"> </w:t>
+            </w:r>
+            <w:r>
+              <w:rPr>
+                <w:rFonts w:hint="eastAsia"/>
+              </w:rPr>
+              <w:t>含有一个参数名为</w:t>
+            </w:r>
+            <w:r>
+              <w:rPr>
+                <w:rFonts w:hint="eastAsia"/>
+              </w:rPr>
+              <w:t>X</w:t>
+            </w:r>
+            <w:r>
+              <w:t>,</w:t>
+            </w:r>
+            <w:r>
+              <w:rPr>
+                <w:rFonts w:hint="eastAsia"/>
+              </w:rPr>
+              <w:t xml:space="preserve"> </w:t>
+            </w:r>
+            <w:r>
+              <w:rPr>
+                <w:rFonts w:hint="eastAsia"/>
+              </w:rPr>
+              <w:t>实现求</w:t>
+            </w:r>
+            <w:r>
+              <w:rPr>
+                <w:rFonts w:hint="eastAsia"/>
+              </w:rPr>
+              <w:t>X</w:t>
+            </w:r>
+            <w:r>
+              <w:rPr>
+                <w:rFonts w:hint="eastAsia"/>
+              </w:rPr>
+              <w:t>平方的过程</w:t>
+            </w:r>
+          </w:p>
+          <w:p>
+            <w:r>
+              <w:t xml:space="preserve"># </w:t>
+            </w:r>
+            <w:r>
+              <w:t>关键点</w:t>
+            </w:r>
+            <w:r>
+              <w:rPr>
+                <w:rFonts w:hint="eastAsia"/>
+              </w:rPr>
+              <w:t xml:space="preserve">: </w:t>
+            </w:r>
+            <w:r>
+              <w:rPr>
+                <w:rFonts w:hint="eastAsia"/>
+              </w:rPr>
+              <w:t>令语言用户</w:t>
+            </w:r>
+            <w:r>
+              <w:rPr>
+                <w:rFonts w:hint="eastAsia"/>
+              </w:rPr>
+              <w:t>无法分辨</w:t>
+            </w:r>
+            <w:r>
+              <w:rPr>
+                <w:rFonts w:hint="eastAsia"/>
+              </w:rPr>
+              <w:t>过程是内建过程或</w:t>
+            </w:r>
+            <w:r>
+              <w:rPr>
+                <w:rFonts w:hint="eastAsia"/>
+              </w:rPr>
+              <w:t>用户定义过程</w:t>
+            </w:r>
+          </w:p>
+          <w:p>
+            <w:pPr>
+              <w:pBdr>
+                <w:bottom w:val="double" w:sz="6" w:space="1" w:color="auto"/>
+              </w:pBdr>
+              <w:rPr>
+                <w:rFonts w:hint="eastAsia"/>
+              </w:rPr>
+            </w:pPr>
+            <w:r>
+              <w:rPr>
+                <w:rFonts w:hint="eastAsia"/>
+              </w:rPr>
+              <w:lastRenderedPageBreak/>
+              <w:t>(INC 5)</w:t>
+            </w:r>
+          </w:p>
+          <w:p>
+            <w:pPr>
+              <w:pBdr>
+                <w:bottom w:val="double" w:sz="6" w:space="1" w:color="auto"/>
+              </w:pBdr>
+            </w:pPr>
+            <w:r>
+              <w:t>(SQUARE_0 2)</w:t>
+            </w:r>
+          </w:p>
+          <w:p>
+            <w:pPr>
+              <w:pBdr>
+                <w:bottom w:val="double" w:sz="6" w:space="1" w:color="auto"/>
+              </w:pBdr>
+            </w:pPr>
+            <w:r>
+              <w:t xml:space="preserve">(SQUARE_1 </w:t>
+            </w:r>
+            <w:r>
+              <w:rPr>
+                <w:rFonts w:hint="eastAsia"/>
+              </w:rPr>
+              <w:t>3</w:t>
+            </w:r>
+            <w:r>
+              <w:t>)</w:t>
+            </w:r>
+          </w:p>
+          <w:p>
+            <w:pPr>
+              <w:pBdr>
+                <w:bottom w:val="double" w:sz="6" w:space="1" w:color="auto"/>
+              </w:pBdr>
+            </w:pPr>
+            <w:r>
+              <w:t>SQUARE</w:t>
+            </w:r>
+          </w:p>
+          <w:p>
+            <w:r>
+              <w:rPr>
+                <w:rFonts w:hint="eastAsia"/>
+              </w:rPr>
+              <w:t xml:space="preserve">output: </w:t>
+            </w:r>
+          </w:p>
+          <w:p>
+            <w:r>
+              <w:rPr>
+                <w:rFonts w:hint="eastAsia"/>
+              </w:rPr>
+              <w:t>6</w:t>
+            </w:r>
+          </w:p>
+          <w:p>
+            <w:pPr>
+              <w:rPr>
+                <w:rFonts w:hint="eastAsia"/>
+              </w:rPr>
+            </w:pPr>
+            <w:r>
+              <w:t>4</w:t>
+            </w:r>
+          </w:p>
+          <w:p>
+            <w:r>
+              <w:rPr>
+                <w:rFonts w:hint="eastAsia"/>
+              </w:rPr>
+              <w:t>9</w:t>
+            </w:r>
+          </w:p>
+          <w:p>
+            <w:r>
+              <w:t>[COMPOUND-PROCEDURE SQUARE]</w:t>
+            </w:r>
+          </w:p>
+          <w:p>
+            <w:pPr>
+              <w:rPr>
+                <w:rFonts w:hint="eastAsia"/>
+              </w:rPr>
+            </w:pPr>
+          </w:p>
+          <w:p>
+            <w:pPr>
+              <w:rPr>
+                <w:rFonts w:hint="eastAsia"/>
+              </w:rPr>
+            </w:pPr>
+            <w:r>
+              <w:t xml:space="preserve"># </w:t>
+            </w:r>
+            <w:r>
+              <w:rPr>
+                <w:rFonts w:hint="eastAsia"/>
+              </w:rPr>
+              <w:t>布尔运算</w:t>
+            </w:r>
+            <w:r>
+              <w:t>:</w:t>
+            </w:r>
+            <w:r>
+              <w:rPr>
+                <w:rFonts w:hint="eastAsia"/>
+              </w:rPr>
+              <w:t xml:space="preserve"> </w:t>
+            </w:r>
+            <w:r>
+              <w:rPr>
+                <w:rFonts w:hint="eastAsia"/>
+              </w:rPr>
+              <w:t>谓词或条件</w:t>
+            </w:r>
+            <w:r>
+              <w:t xml:space="preserve">, </w:t>
+            </w:r>
+            <w:r>
+              <w:rPr>
+                <w:rFonts w:hint="eastAsia"/>
+              </w:rPr>
+              <w:t>左右值</w:t>
+            </w:r>
+            <w:r>
+              <w:rPr>
+                <w:rFonts w:hint="eastAsia"/>
+              </w:rPr>
+              <w:t xml:space="preserve">, </w:t>
+            </w:r>
+            <w:r>
+              <w:rPr>
+                <w:rFonts w:hint="eastAsia"/>
+              </w:rPr>
+              <w:t>算符</w:t>
+            </w:r>
+            <w:r>
+              <w:rPr>
+                <w:rFonts w:hint="eastAsia"/>
+              </w:rPr>
+              <w:t xml:space="preserve">: &lt;&gt;=, </w:t>
+            </w:r>
+            <w:r>
+              <w:rPr>
+                <w:rFonts w:hint="eastAsia"/>
+              </w:rPr>
+              <w:t>返回</w:t>
+            </w:r>
+            <w:r>
+              <w:rPr>
+                <w:rFonts w:hint="eastAsia"/>
+              </w:rPr>
+              <w:t>: true or false</w:t>
+            </w:r>
+          </w:p>
+          <w:p>
+            <w:r>
+              <w:rPr>
+                <w:rFonts w:hint="eastAsia"/>
+              </w:rPr>
+              <w:t xml:space="preserve"># </w:t>
+            </w:r>
+            <w:r>
+              <w:rPr>
+                <w:rFonts w:hint="eastAsia"/>
+              </w:rPr>
+              <w:t>分支判断</w:t>
+            </w:r>
+            <w:r>
+              <w:rPr>
+                <w:rFonts w:hint="eastAsia"/>
+              </w:rPr>
+              <w:t xml:space="preserve">, </w:t>
+            </w:r>
+            <w:r>
+              <w:rPr>
+                <w:rFonts w:hint="eastAsia"/>
+              </w:rPr>
+              <w:t>依据布尔运算选择</w:t>
+            </w:r>
+            <w:r>
+              <w:rPr>
+                <w:rFonts w:hint="eastAsia"/>
+              </w:rPr>
+              <w:t>:</w:t>
+            </w:r>
+          </w:p>
+          <w:p>
+            <w:pPr>
+              <w:rPr>
+                <w:rFonts w:hint="eastAsia"/>
+              </w:rPr>
+            </w:pPr>
+            <w:r>
+              <w:rPr>
+                <w:rFonts w:hint="eastAsia"/>
+              </w:rPr>
+              <w:t>(COND ((&lt; X 0)</w:t>
+            </w:r>
+          </w:p>
+          <w:p>
+            <w:r>
+              <w:rPr>
+                <w:rFonts w:hint="eastAsia"/>
+              </w:rPr>
+              <w:t xml:space="preserve">       (TO DO</w:t>
+            </w:r>
+            <w:r>
+              <w:t xml:space="preserve"> 1</w:t>
+            </w:r>
+            <w:r>
+              <w:rPr>
+                <w:rFonts w:hint="eastAsia"/>
+              </w:rPr>
+              <w:t>)</w:t>
+            </w:r>
+          </w:p>
+          <w:p>
+            <w:r>
+              <w:t xml:space="preserve">       ELSE</w:t>
+            </w:r>
+          </w:p>
+          <w:p>
+            <w:pPr>
+              <w:rPr>
+                <w:rFonts w:hint="eastAsia"/>
+              </w:rPr>
+            </w:pPr>
+            <w:r>
+              <w:t xml:space="preserve">       (TO DO</w:t>
+            </w:r>
+            <w:r>
+              <w:t xml:space="preserve"> 2</w:t>
+            </w:r>
+            <w:r>
+              <w:t>)</w:t>
+            </w:r>
+            <w:r>
+              <w:rPr>
+                <w:rFonts w:hint="eastAsia"/>
+              </w:rPr>
+              <w:t>)</w:t>
+            </w:r>
+          </w:p>
+          <w:p>
+            <w:r>
+              <w:rPr>
+                <w:rFonts w:hint="eastAsia"/>
+              </w:rPr>
+              <w:t>)</w:t>
+            </w:r>
+          </w:p>
+          <w:p>
+            <w:pPr>
+              <w:rPr>
+                <w:rFonts w:hint="eastAsia"/>
+              </w:rPr>
+            </w:pPr>
+          </w:p>
+          <w:p>
+            <w:r>
+              <w:t>(if (&gt; X 0)</w:t>
+            </w:r>
+          </w:p>
+          <w:p>
+            <w:r>
+              <w:t xml:space="preserve">  (TO DO</w:t>
+            </w:r>
+            <w:r>
+              <w:t xml:space="preserve"> 3</w:t>
+            </w:r>
+            <w:r>
+              <w:t>)</w:t>
+            </w:r>
+          </w:p>
+          <w:p>
+            <w:r>
+              <w:t>)</w:t>
+            </w:r>
+            <w:bookmarkStart w:id="0" w:name="_GoBack"/>
+            <w:bookmarkEnd w:id="0"/>
+          </w:p>
+          <w:p>
+            <w:pPr>
+              <w:rPr>
+                <w:rFonts w:hint="eastAsia"/>
+              </w:rPr>
+            </w:pPr>
+          </w:p>
+          <w:p>
+            <w:pPr>
+              <w:rPr>
+                <w:rFonts w:hint="eastAsia"/>
+              </w:rPr>
+            </w:pPr>
+            <w:r>
+              <w:rPr>
+                <w:rFonts w:hint="eastAsia"/>
+              </w:rPr>
+              <w:t xml:space="preserve"># </w:t>
+            </w:r>
+            <w:r>
+              <w:rPr>
+                <w:rFonts w:hint="eastAsia"/>
+              </w:rPr>
+              <w:t>至此到此我已经学会了这个语言</w:t>
+            </w:r>
+          </w:p>
+        </w:tc>
+      </w:tr>
+    </w:tbl>
+    <w:p>
+      <w:pPr>
+        <w:rPr>
+          <w:rFonts w:hint="eastAsia"/>
+        </w:rPr>
+      </w:pPr>
+    </w:p>
+    <w:p/>
+    <w:p>
+      <w:r>
+        <w:rPr>
+          <w:rFonts w:hint="eastAsia"/>
+        </w:rPr>
+        <w:t>计算过程</w:t>
+      </w:r>
+      <w:r>
+        <w:rPr>
+          <w:rFonts w:hint="eastAsia"/>
+        </w:rPr>
+        <w:t xml:space="preserve">: </w:t>
+      </w:r>
+      <w:r>
+        <w:t>操作</w:t>
+      </w:r>
+      <w:r>
+        <w:rPr>
+          <w:rFonts w:hint="eastAsia"/>
+        </w:rPr>
+        <w:t>“数据”，被程序指挥</w:t>
+      </w:r>
+      <w:r>
+        <w:t>.</w:t>
+      </w:r>
+    </w:p>
+    <w:p>
+      <w:r>
+        <w:rPr>
+          <w:rFonts w:hint="eastAsia"/>
+        </w:rPr>
+        <w:t>编程</w:t>
+      </w:r>
+      <w:r>
+        <w:rPr>
+          <w:rFonts w:hint="eastAsia"/>
+        </w:rPr>
+        <w:t xml:space="preserve">: </w:t>
+      </w:r>
+      <w:r>
+        <w:rPr>
+          <w:rFonts w:hint="eastAsia"/>
+        </w:rPr>
+        <w:t>使用代码表达自己的思维</w:t>
+      </w:r>
+      <w:r>
+        <w:t>.</w:t>
+      </w:r>
+    </w:p>
+    <w:p/>
     <w:sectPr>
       <w:pgSz w:w="11906" w:h="16838"/>
       <w:pgMar w:top="1440" w:right="1800" w:bottom="1440" w:left="1800" w:header="851" w:footer="992" w:gutter="0"/>
@@ -203,7 +1786,6 @@
   <w:style w:type="character" w:default="1" w:styleId="a0">
     <w:name w:val="Default Paragraph Font"/>
     <w:uiPriority w:val="1"/>
-    <w:semiHidden/>
     <w:unhideWhenUsed/>
   </w:style>
   <w:style w:type="table" w:default="1" w:styleId="a1">
@@ -226,6 +1808,22 @@
     <w:uiPriority w:val="99"/>
     <w:semiHidden/>
     <w:unhideWhenUsed/>
+  </w:style>
+  <w:style w:type="table" w:styleId="a3">
+    <w:name w:val="Table Grid"/>
+    <w:basedOn w:val="a1"/>
+    <w:uiPriority w:val="59"/>
+    <w:rsid w:val="00394F8E"/>
+    <w:tblPr>
+      <w:tblBorders>
+        <w:top w:val="single" w:sz="4" w:space="0" w:color="auto"/>
+        <w:left w:val="single" w:sz="4" w:space="0" w:color="auto"/>
+        <w:bottom w:val="single" w:sz="4" w:space="0" w:color="auto"/>
+        <w:right w:val="single" w:sz="4" w:space="0" w:color="auto"/>
+        <w:insideH w:val="single" w:sz="4" w:space="0" w:color="auto"/>
+        <w:insideV w:val="single" w:sz="4" w:space="0" w:color="auto"/>
+      </w:tblBorders>
+    </w:tblPr>
   </w:style>
 </w:styles>
 </file>
@@ -394,7 +1992,6 @@
   <w:style w:type="character" w:default="1" w:styleId="a0">
     <w:name w:val="Default Paragraph Font"/>
     <w:uiPriority w:val="1"/>
-    <w:semiHidden/>
     <w:unhideWhenUsed/>
   </w:style>
   <w:style w:type="table" w:default="1" w:styleId="a1">
@@ -417,6 +2014,22 @@
     <w:uiPriority w:val="99"/>
     <w:semiHidden/>
     <w:unhideWhenUsed/>
+  </w:style>
+  <w:style w:type="table" w:styleId="a3">
+    <w:name w:val="Table Grid"/>
+    <w:basedOn w:val="a1"/>
+    <w:uiPriority w:val="59"/>
+    <w:rsid w:val="00394F8E"/>
+    <w:tblPr>
+      <w:tblBorders>
+        <w:top w:val="single" w:sz="4" w:space="0" w:color="auto"/>
+        <w:left w:val="single" w:sz="4" w:space="0" w:color="auto"/>
+        <w:bottom w:val="single" w:sz="4" w:space="0" w:color="auto"/>
+        <w:right w:val="single" w:sz="4" w:space="0" w:color="auto"/>
+        <w:insideH w:val="single" w:sz="4" w:space="0" w:color="auto"/>
+        <w:insideV w:val="single" w:sz="4" w:space="0" w:color="auto"/>
+      </w:tblBorders>
+    </w:tblPr>
   </w:style>
 </w:styles>
 </file>
